--- a/Sprint 2/Functioneel ontwerp.docx
+++ b/Sprint 2/Functioneel ontwerp.docx
@@ -64,8 +64,6 @@
       <w:r>
         <w:t>: 27-11-2019</w:t>
       </w:r>
-      <w:bookmarkStart w:id="0" w:name="_GoBack"/>
-      <w:bookmarkEnd w:id="0"/>
     </w:p>
     <w:p>
       <w:r>
@@ -337,7 +335,7 @@
       <w:pPr>
         <w:pStyle w:val="Kop1"/>
       </w:pPr>
-      <w:bookmarkStart w:id="1" w:name="_Toc503185482"/>
+      <w:bookmarkStart w:id="0" w:name="_Toc503185482"/>
       <w:proofErr w:type="spellStart"/>
       <w:r>
         <w:t>Use</w:t>
@@ -346,7 +344,7 @@
       <w:r>
         <w:t xml:space="preserve"> Case</w:t>
       </w:r>
-      <w:bookmarkEnd w:id="1"/>
+      <w:bookmarkEnd w:id="0"/>
     </w:p>
     <w:p>
       <w:pPr>
@@ -411,12 +409,12 @@
       <w:pPr>
         <w:pStyle w:val="Kop1"/>
       </w:pPr>
-      <w:bookmarkStart w:id="2" w:name="_Toc503185483"/>
+      <w:bookmarkStart w:id="1" w:name="_Toc503185483"/>
       <w:r>
         <w:lastRenderedPageBreak/>
         <w:t>Wensenlijst</w:t>
       </w:r>
-      <w:bookmarkEnd w:id="2"/>
+      <w:bookmarkEnd w:id="1"/>
     </w:p>
     <w:tbl>
       <w:tblPr>
@@ -576,10 +574,7 @@
           </w:tcPr>
           <w:p>
             <w:r>
-              <w:t>Knalvuurwerk bestaat uit minimaal 3</w:t>
-            </w:r>
-            <w:r>
-              <w:t xml:space="preserve"> producten</w:t>
+              <w:t>Knalvuurwerk bestaat uit minimaal 3 producten</w:t>
             </w:r>
           </w:p>
         </w:tc>
@@ -611,10 +606,7 @@
           </w:tcPr>
           <w:p>
             <w:r>
-              <w:t xml:space="preserve">Siervuurwerk bestaat uit minimaal 3 </w:t>
-            </w:r>
-            <w:r>
-              <w:t>producten</w:t>
+              <w:t>Siervuurwerk bestaat uit minimaal 3 producten</w:t>
             </w:r>
           </w:p>
         </w:tc>
@@ -818,31 +810,61 @@
         </w:tc>
       </w:tr>
     </w:tbl>
-    <w:p/>
-    <w:p/>
-    <w:p/>
     <w:p/>
     <w:p>
       <w:pPr>
         <w:pStyle w:val="Kop1"/>
       </w:pPr>
-      <w:bookmarkStart w:id="3" w:name="_Toc503185484"/>
+      <w:bookmarkStart w:id="2" w:name="_Toc503185484"/>
+    </w:p>
+    <w:p/>
+    <w:p/>
+    <w:p/>
+    <w:p/>
+    <w:p/>
+    <w:p/>
+    <w:p/>
+    <w:p/>
+    <w:p/>
+    <w:p/>
+    <w:p/>
+    <w:p/>
+    <w:p/>
+    <w:p/>
+    <w:p/>
+    <w:p/>
+    <w:p/>
+    <w:p/>
+    <w:p>
+      <w:pPr>
+        <w:pStyle w:val="Kop1"/>
+      </w:pPr>
       <w:r>
         <w:lastRenderedPageBreak/>
         <w:t>Schermontwerp</w:t>
       </w:r>
-      <w:bookmarkEnd w:id="3"/>
+      <w:bookmarkEnd w:id="2"/>
     </w:p>
     <w:p>
+      <w:bookmarkStart w:id="3" w:name="_GoBack"/>
+      <w:bookmarkEnd w:id="3"/>
       <w:r>
         <w:rPr>
           <w:noProof/>
         </w:rPr>
         <w:drawing>
-          <wp:inline distT="0" distB="0" distL="0" distR="0" wp14:anchorId="199F7167" wp14:editId="1989F7C5">
-            <wp:extent cx="5894028" cy="5783580"/>
-            <wp:effectExtent l="0" t="0" r="0" b="7620"/>
-            <wp:docPr id="2" name="Afbeelding 2" descr="Afbeelding met schermafbeelding&#10;&#10;Automatisch gegenereerde beschrijving"/>
+          <wp:anchor distT="0" distB="0" distL="114300" distR="114300" simplePos="0" relativeHeight="251658240" behindDoc="1" locked="0" layoutInCell="1" allowOverlap="1" wp14:anchorId="41CA6391" wp14:editId="21DF3B95">
+            <wp:simplePos x="0" y="0"/>
+            <wp:positionH relativeFrom="column">
+              <wp:posOffset>540385</wp:posOffset>
+            </wp:positionH>
+            <wp:positionV relativeFrom="paragraph">
+              <wp:posOffset>333375</wp:posOffset>
+            </wp:positionV>
+            <wp:extent cx="4968671" cy="6172735"/>
+            <wp:effectExtent l="0" t="0" r="3810" b="0"/>
+            <wp:wrapNone/>
+            <wp:docPr id="4" name="Afbeelding 4" descr="Afbeelding met schermafbeelding&#10;&#10;Automatisch gegenereerde beschrijving"/>
             <wp:cNvGraphicFramePr>
               <a:graphicFrameLocks xmlns:a="http://schemas.openxmlformats.org/drawingml/2006/main" noChangeAspect="1"/>
             </wp:cNvGraphicFramePr>
@@ -850,7 +872,7 @@
               <a:graphicData uri="http://schemas.openxmlformats.org/drawingml/2006/picture">
                 <pic:pic xmlns:pic="http://schemas.openxmlformats.org/drawingml/2006/picture">
                   <pic:nvPicPr>
-                    <pic:cNvPr id="2" name="Screenshot_2.png"/>
+                    <pic:cNvPr id="4" name="Screenshot_2.png"/>
                     <pic:cNvPicPr/>
                   </pic:nvPicPr>
                   <pic:blipFill>
@@ -868,7 +890,7 @@
                   <pic:spPr>
                     <a:xfrm>
                       <a:off x="0" y="0"/>
-                      <a:ext cx="5912704" cy="5801906"/>
+                      <a:ext cx="4968671" cy="6172735"/>
                     </a:xfrm>
                     <a:prstGeom prst="rect">
                       <a:avLst/>
@@ -877,7 +899,7 @@
                 </pic:pic>
               </a:graphicData>
             </a:graphic>
-          </wp:inline>
+          </wp:anchor>
         </w:drawing>
       </w:r>
     </w:p>
@@ -1014,6 +1036,7 @@
     <w:lsdException w:name="HTML Sample" w:semiHidden="1" w:unhideWhenUsed="1"/>
     <w:lsdException w:name="HTML Typewriter" w:semiHidden="1" w:unhideWhenUsed="1"/>
     <w:lsdException w:name="HTML Variable" w:semiHidden="1" w:unhideWhenUsed="1"/>
+    <w:lsdException w:name="Normal Table" w:semiHidden="1" w:unhideWhenUsed="1"/>
     <w:lsdException w:name="annotation subject" w:semiHidden="1" w:unhideWhenUsed="1"/>
     <w:lsdException w:name="No List" w:semiHidden="1" w:unhideWhenUsed="1"/>
     <w:lsdException w:name="Outline List 1" w:semiHidden="1" w:unhideWhenUsed="1"/>
@@ -1060,8 +1083,10 @@
     <w:lsdException w:name="Table Subtle 2" w:semiHidden="1" w:unhideWhenUsed="1"/>
     <w:lsdException w:name="Table Web 1" w:semiHidden="1" w:unhideWhenUsed="1"/>
     <w:lsdException w:name="Table Web 2" w:semiHidden="1" w:unhideWhenUsed="1"/>
+    <w:lsdException w:name="Table Web 3" w:semiHidden="1" w:unhideWhenUsed="1"/>
     <w:lsdException w:name="Balloon Text" w:semiHidden="1" w:unhideWhenUsed="1"/>
     <w:lsdException w:name="Table Grid" w:uiPriority="39"/>
+    <w:lsdException w:name="Table Theme" w:semiHidden="1" w:unhideWhenUsed="1"/>
     <w:lsdException w:name="Placeholder Text" w:semiHidden="1"/>
     <w:lsdException w:name="No Spacing" w:uiPriority="1" w:qFormat="1"/>
     <w:lsdException w:name="Light Shading" w:uiPriority="60"/>
@@ -1670,23 +1695,6 @@
 </file>
 
 <file path=customXml/item1.xml><?xml version="1.0" encoding="utf-8"?>
-<p:properties xmlns:p="http://schemas.microsoft.com/office/2006/metadata/properties" xmlns:xsi="http://www.w3.org/2001/XMLSchema-instance" xmlns:pc="http://schemas.microsoft.com/office/infopath/2007/PartnerControls">
-  <documentManagement>
-    <_Flow_SignoffStatus xmlns="6208de73-fb06-443d-9aa0-3009629d2f4f" xsi:nil="true"/>
-  </documentManagement>
-</p:properties>
-</file>
-
-<file path=customXml/item2.xml><?xml version="1.0" encoding="utf-8"?>
-<?mso-contentType ?>
-<FormTemplates xmlns="http://schemas.microsoft.com/sharepoint/v3/contenttype/forms">
-  <Display>DocumentLibraryForm</Display>
-  <Edit>DocumentLibraryForm</Edit>
-  <New>DocumentLibraryForm</New>
-</FormTemplates>
-</file>
-
-<file path=customXml/item3.xml><?xml version="1.0" encoding="utf-8"?>
 <ct:contentTypeSchema xmlns:ct="http://schemas.microsoft.com/office/2006/metadata/contentType" xmlns:ma="http://schemas.microsoft.com/office/2006/metadata/properties/metaAttributes" ct:_="" ma:_="" ma:contentTypeName="Document" ma:contentTypeID="0x010100E62025CDD638C545B5B25B02D1A11B86" ma:contentTypeVersion="7" ma:contentTypeDescription="Een nieuw document maken." ma:contentTypeScope="" ma:versionID="4de3236398c14236dc185e060f2da761">
   <xsd:schema xmlns:xsd="http://www.w3.org/2001/XMLSchema" xmlns:xs="http://www.w3.org/2001/XMLSchema" xmlns:p="http://schemas.microsoft.com/office/2006/metadata/properties" xmlns:ns2="6208de73-fb06-443d-9aa0-3009629d2f4f" targetNamespace="http://schemas.microsoft.com/office/2006/metadata/properties" ma:root="true" ma:fieldsID="67b4257272adc96b0ebe3890dbe5dde5" ns2:_="">
     <xsd:import namespace="6208de73-fb06-443d-9aa0-3009629d2f4f"/>
@@ -1850,35 +1858,28 @@
 </ct:contentTypeSchema>
 </file>
 
+<file path=customXml/item2.xml><?xml version="1.0" encoding="utf-8"?>
+<?mso-contentType ?>
+<FormTemplates xmlns="http://schemas.microsoft.com/sharepoint/v3/contenttype/forms">
+  <Display>DocumentLibraryForm</Display>
+  <Edit>DocumentLibraryForm</Edit>
+  <New>DocumentLibraryForm</New>
+</FormTemplates>
+</file>
+
+<file path=customXml/item3.xml><?xml version="1.0" encoding="utf-8"?>
+<p:properties xmlns:p="http://schemas.microsoft.com/office/2006/metadata/properties" xmlns:xsi="http://www.w3.org/2001/XMLSchema-instance" xmlns:pc="http://schemas.microsoft.com/office/infopath/2007/PartnerControls">
+  <documentManagement>
+    <_Flow_SignoffStatus xmlns="6208de73-fb06-443d-9aa0-3009629d2f4f" xsi:nil="true"/>
+  </documentManagement>
+</p:properties>
+</file>
+
 <file path=customXml/item4.xml><?xml version="1.0" encoding="utf-8"?>
 <b:Sources xmlns:b="http://schemas.openxmlformats.org/officeDocument/2006/bibliography" xmlns="http://schemas.openxmlformats.org/officeDocument/2006/bibliography" SelectedStyle="\APASixthEditionOfficeOnline.xsl" StyleName="APA" Version="6"/>
 </file>
 
 <file path=customXml/itemProps1.xml><?xml version="1.0" encoding="utf-8"?>
-<ds:datastoreItem xmlns:ds="http://schemas.openxmlformats.org/officeDocument/2006/customXml" ds:itemID="{065C690E-FEF0-4F61-AC1C-F5EA7044D8DD}">
-  <ds:schemaRefs>
-    <ds:schemaRef ds:uri="http://schemas.microsoft.com/office/2006/metadata/properties"/>
-    <ds:schemaRef ds:uri="6208de73-fb06-443d-9aa0-3009629d2f4f"/>
-    <ds:schemaRef ds:uri="http://purl.org/dc/dcmitype/"/>
-    <ds:schemaRef ds:uri="http://schemas.microsoft.com/office/2006/documentManagement/types"/>
-    <ds:schemaRef ds:uri="http://schemas.openxmlformats.org/package/2006/metadata/core-properties"/>
-    <ds:schemaRef ds:uri="http://purl.org/dc/elements/1.1/"/>
-    <ds:schemaRef ds:uri="http://schemas.microsoft.com/office/infopath/2007/PartnerControls"/>
-    <ds:schemaRef ds:uri="http://www.w3.org/XML/1998/namespace"/>
-    <ds:schemaRef ds:uri="http://purl.org/dc/terms/"/>
-  </ds:schemaRefs>
-</ds:datastoreItem>
-</file>
-
-<file path=customXml/itemProps2.xml><?xml version="1.0" encoding="utf-8"?>
-<ds:datastoreItem xmlns:ds="http://schemas.openxmlformats.org/officeDocument/2006/customXml" ds:itemID="{62281994-78B6-4AE0-847F-30EED16BFD51}">
-  <ds:schemaRefs>
-    <ds:schemaRef ds:uri="http://schemas.microsoft.com/sharepoint/v3/contenttype/forms"/>
-  </ds:schemaRefs>
-</ds:datastoreItem>
-</file>
-
-<file path=customXml/itemProps3.xml><?xml version="1.0" encoding="utf-8"?>
 <ds:datastoreItem xmlns:ds="http://schemas.openxmlformats.org/officeDocument/2006/customXml" ds:itemID="{0B5BF333-1639-4B6E-9310-B007D9293A6B}">
   <ds:schemaRefs>
     <ds:schemaRef ds:uri="http://schemas.microsoft.com/office/2006/metadata/contentType"/>
@@ -1896,8 +1897,26 @@
 </ds:datastoreItem>
 </file>
 
+<file path=customXml/itemProps2.xml><?xml version="1.0" encoding="utf-8"?>
+<ds:datastoreItem xmlns:ds="http://schemas.openxmlformats.org/officeDocument/2006/customXml" ds:itemID="{62281994-78B6-4AE0-847F-30EED16BFD51}">
+  <ds:schemaRefs>
+    <ds:schemaRef ds:uri="http://schemas.microsoft.com/sharepoint/v3/contenttype/forms"/>
+  </ds:schemaRefs>
+</ds:datastoreItem>
+</file>
+
+<file path=customXml/itemProps3.xml><?xml version="1.0" encoding="utf-8"?>
+<ds:datastoreItem xmlns:ds="http://schemas.openxmlformats.org/officeDocument/2006/customXml" ds:itemID="{065C690E-FEF0-4F61-AC1C-F5EA7044D8DD}">
+  <ds:schemaRefs>
+    <ds:schemaRef ds:uri="http://schemas.microsoft.com/office/2006/metadata/properties"/>
+    <ds:schemaRef ds:uri="http://schemas.microsoft.com/office/infopath/2007/PartnerControls"/>
+    <ds:schemaRef ds:uri="6208de73-fb06-443d-9aa0-3009629d2f4f"/>
+  </ds:schemaRefs>
+</ds:datastoreItem>
+</file>
+
 <file path=customXml/itemProps4.xml><?xml version="1.0" encoding="utf-8"?>
-<ds:datastoreItem xmlns:ds="http://schemas.openxmlformats.org/officeDocument/2006/customXml" ds:itemID="{5BD3A38D-7E5C-4A67-B02B-8E3589025BE3}">
+<ds:datastoreItem xmlns:ds="http://schemas.openxmlformats.org/officeDocument/2006/customXml" ds:itemID="{21F627BF-2B68-478C-8FC4-673CD2DC5523}">
   <ds:schemaRefs>
     <ds:schemaRef ds:uri="http://schemas.openxmlformats.org/officeDocument/2006/bibliography"/>
   </ds:schemaRefs>

--- a/Sprint 2/Functioneel ontwerp.docx
+++ b/Sprint 2/Functioneel ontwerp.docx
@@ -336,13 +336,8 @@
         <w:pStyle w:val="Kop1"/>
       </w:pPr>
       <w:bookmarkStart w:id="0" w:name="_Toc503185482"/>
-      <w:proofErr w:type="spellStart"/>
       <w:r>
-        <w:t>Use</w:t>
-      </w:r>
-      <w:proofErr w:type="spellEnd"/>
-      <w:r>
-        <w:t xml:space="preserve"> Case</w:t>
+        <w:t>Use Case</w:t>
       </w:r>
       <w:bookmarkEnd w:id="0"/>
     </w:p>
@@ -433,11 +428,9 @@
             <w:tcW w:w="916" w:type="dxa"/>
           </w:tcPr>
           <w:p>
-            <w:proofErr w:type="spellStart"/>
             <w:r>
               <w:t>Wensnr</w:t>
             </w:r>
-            <w:proofErr w:type="spellEnd"/>
           </w:p>
         </w:tc>
         <w:tc>
@@ -734,15 +727,7 @@
           </w:tcPr>
           <w:p>
             <w:r>
-              <w:t xml:space="preserve">Product bestellen via </w:t>
-            </w:r>
-            <w:proofErr w:type="spellStart"/>
-            <w:r>
-              <w:t>drag</w:t>
-            </w:r>
-            <w:proofErr w:type="spellEnd"/>
-            <w:r>
-              <w:t>-drop naar winkelwagen (aantal = 1)</w:t>
+              <w:t>Product bestellen via drag-drop naar winkelwagen (aantal = 1)</w:t>
             </w:r>
           </w:p>
         </w:tc>
@@ -770,7 +755,7 @@
           </w:tcPr>
           <w:p>
             <w:r>
-              <w:t>Zelf verzinnen</w:t>
+              <w:t>Dropdown menu</w:t>
             </w:r>
           </w:p>
         </w:tc>
@@ -798,8 +783,10 @@
           </w:tcPr>
           <w:p>
             <w:r>
-              <w:t>Zelf verzinnen</w:t>
-            </w:r>
+              <w:t>Actieproducten op de hoofdpagina</w:t>
+            </w:r>
+            <w:bookmarkStart w:id="2" w:name="_GoBack"/>
+            <w:bookmarkEnd w:id="2"/>
           </w:p>
         </w:tc>
         <w:tc>
@@ -815,7 +802,7 @@
       <w:pPr>
         <w:pStyle w:val="Kop1"/>
       </w:pPr>
-      <w:bookmarkStart w:id="2" w:name="_Toc503185484"/>
+      <w:bookmarkStart w:id="3" w:name="_Toc503185484"/>
     </w:p>
     <w:p/>
     <w:p/>
@@ -843,11 +830,9 @@
         <w:lastRenderedPageBreak/>
         <w:t>Schermontwerp</w:t>
       </w:r>
-      <w:bookmarkEnd w:id="2"/>
+      <w:bookmarkEnd w:id="3"/>
     </w:p>
     <w:p>
-      <w:bookmarkStart w:id="3" w:name="_GoBack"/>
-      <w:bookmarkEnd w:id="3"/>
       <w:r>
         <w:rPr>
           <w:noProof/>
@@ -1695,6 +1680,23 @@
 </file>
 
 <file path=customXml/item1.xml><?xml version="1.0" encoding="utf-8"?>
+<p:properties xmlns:p="http://schemas.microsoft.com/office/2006/metadata/properties" xmlns:xsi="http://www.w3.org/2001/XMLSchema-instance" xmlns:pc="http://schemas.microsoft.com/office/infopath/2007/PartnerControls">
+  <documentManagement>
+    <_Flow_SignoffStatus xmlns="6208de73-fb06-443d-9aa0-3009629d2f4f" xsi:nil="true"/>
+  </documentManagement>
+</p:properties>
+</file>
+
+<file path=customXml/item2.xml><?xml version="1.0" encoding="utf-8"?>
+<?mso-contentType ?>
+<FormTemplates xmlns="http://schemas.microsoft.com/sharepoint/v3/contenttype/forms">
+  <Display>DocumentLibraryForm</Display>
+  <Edit>DocumentLibraryForm</Edit>
+  <New>DocumentLibraryForm</New>
+</FormTemplates>
+</file>
+
+<file path=customXml/item3.xml><?xml version="1.0" encoding="utf-8"?>
 <ct:contentTypeSchema xmlns:ct="http://schemas.microsoft.com/office/2006/metadata/contentType" xmlns:ma="http://schemas.microsoft.com/office/2006/metadata/properties/metaAttributes" ct:_="" ma:_="" ma:contentTypeName="Document" ma:contentTypeID="0x010100E62025CDD638C545B5B25B02D1A11B86" ma:contentTypeVersion="7" ma:contentTypeDescription="Een nieuw document maken." ma:contentTypeScope="" ma:versionID="4de3236398c14236dc185e060f2da761">
   <xsd:schema xmlns:xsd="http://www.w3.org/2001/XMLSchema" xmlns:xs="http://www.w3.org/2001/XMLSchema" xmlns:p="http://schemas.microsoft.com/office/2006/metadata/properties" xmlns:ns2="6208de73-fb06-443d-9aa0-3009629d2f4f" targetNamespace="http://schemas.microsoft.com/office/2006/metadata/properties" ma:root="true" ma:fieldsID="67b4257272adc96b0ebe3890dbe5dde5" ns2:_="">
     <xsd:import namespace="6208de73-fb06-443d-9aa0-3009629d2f4f"/>
@@ -1858,28 +1860,29 @@
 </ct:contentTypeSchema>
 </file>
 
-<file path=customXml/item2.xml><?xml version="1.0" encoding="utf-8"?>
-<?mso-contentType ?>
-<FormTemplates xmlns="http://schemas.microsoft.com/sharepoint/v3/contenttype/forms">
-  <Display>DocumentLibraryForm</Display>
-  <Edit>DocumentLibraryForm</Edit>
-  <New>DocumentLibraryForm</New>
-</FormTemplates>
-</file>
-
-<file path=customXml/item3.xml><?xml version="1.0" encoding="utf-8"?>
-<p:properties xmlns:p="http://schemas.microsoft.com/office/2006/metadata/properties" xmlns:xsi="http://www.w3.org/2001/XMLSchema-instance" xmlns:pc="http://schemas.microsoft.com/office/infopath/2007/PartnerControls">
-  <documentManagement>
-    <_Flow_SignoffStatus xmlns="6208de73-fb06-443d-9aa0-3009629d2f4f" xsi:nil="true"/>
-  </documentManagement>
-</p:properties>
-</file>
-
 <file path=customXml/item4.xml><?xml version="1.0" encoding="utf-8"?>
 <b:Sources xmlns:b="http://schemas.openxmlformats.org/officeDocument/2006/bibliography" xmlns="http://schemas.openxmlformats.org/officeDocument/2006/bibliography" SelectedStyle="\APASixthEditionOfficeOnline.xsl" StyleName="APA" Version="6"/>
 </file>
 
 <file path=customXml/itemProps1.xml><?xml version="1.0" encoding="utf-8"?>
+<ds:datastoreItem xmlns:ds="http://schemas.openxmlformats.org/officeDocument/2006/customXml" ds:itemID="{065C690E-FEF0-4F61-AC1C-F5EA7044D8DD}">
+  <ds:schemaRefs>
+    <ds:schemaRef ds:uri="http://schemas.microsoft.com/office/2006/metadata/properties"/>
+    <ds:schemaRef ds:uri="http://schemas.microsoft.com/office/infopath/2007/PartnerControls"/>
+    <ds:schemaRef ds:uri="6208de73-fb06-443d-9aa0-3009629d2f4f"/>
+  </ds:schemaRefs>
+</ds:datastoreItem>
+</file>
+
+<file path=customXml/itemProps2.xml><?xml version="1.0" encoding="utf-8"?>
+<ds:datastoreItem xmlns:ds="http://schemas.openxmlformats.org/officeDocument/2006/customXml" ds:itemID="{62281994-78B6-4AE0-847F-30EED16BFD51}">
+  <ds:schemaRefs>
+    <ds:schemaRef ds:uri="http://schemas.microsoft.com/sharepoint/v3/contenttype/forms"/>
+  </ds:schemaRefs>
+</ds:datastoreItem>
+</file>
+
+<file path=customXml/itemProps3.xml><?xml version="1.0" encoding="utf-8"?>
 <ds:datastoreItem xmlns:ds="http://schemas.openxmlformats.org/officeDocument/2006/customXml" ds:itemID="{0B5BF333-1639-4B6E-9310-B007D9293A6B}">
   <ds:schemaRefs>
     <ds:schemaRef ds:uri="http://schemas.microsoft.com/office/2006/metadata/contentType"/>
@@ -1897,26 +1900,8 @@
 </ds:datastoreItem>
 </file>
 
-<file path=customXml/itemProps2.xml><?xml version="1.0" encoding="utf-8"?>
-<ds:datastoreItem xmlns:ds="http://schemas.openxmlformats.org/officeDocument/2006/customXml" ds:itemID="{62281994-78B6-4AE0-847F-30EED16BFD51}">
-  <ds:schemaRefs>
-    <ds:schemaRef ds:uri="http://schemas.microsoft.com/sharepoint/v3/contenttype/forms"/>
-  </ds:schemaRefs>
-</ds:datastoreItem>
-</file>
-
-<file path=customXml/itemProps3.xml><?xml version="1.0" encoding="utf-8"?>
-<ds:datastoreItem xmlns:ds="http://schemas.openxmlformats.org/officeDocument/2006/customXml" ds:itemID="{065C690E-FEF0-4F61-AC1C-F5EA7044D8DD}">
-  <ds:schemaRefs>
-    <ds:schemaRef ds:uri="http://schemas.microsoft.com/office/2006/metadata/properties"/>
-    <ds:schemaRef ds:uri="http://schemas.microsoft.com/office/infopath/2007/PartnerControls"/>
-    <ds:schemaRef ds:uri="6208de73-fb06-443d-9aa0-3009629d2f4f"/>
-  </ds:schemaRefs>
-</ds:datastoreItem>
-</file>
-
 <file path=customXml/itemProps4.xml><?xml version="1.0" encoding="utf-8"?>
-<ds:datastoreItem xmlns:ds="http://schemas.openxmlformats.org/officeDocument/2006/customXml" ds:itemID="{21F627BF-2B68-478C-8FC4-673CD2DC5523}">
+<ds:datastoreItem xmlns:ds="http://schemas.openxmlformats.org/officeDocument/2006/customXml" ds:itemID="{5833F2F2-DF10-4505-AABD-C5DCC48FFFB6}">
   <ds:schemaRefs>
     <ds:schemaRef ds:uri="http://schemas.openxmlformats.org/officeDocument/2006/bibliography"/>
   </ds:schemaRefs>
